--- a/Anindya sagita pemrograman API.docx
+++ b/Anindya sagita pemrograman API.docx
@@ -4,196 +4,465 @@
   <w:body>
     <w:p>
       <w:pPr>
-        <w:spacing w:line="240" w:lineRule="auto"/>
-        <w:ind w:left="720" w:hanging="360"/>
-        <w:rPr>
-          <w:rFonts w:ascii="Times New Roman" w:hAnsi="Times New Roman" w:cs="Times New Roman"/>
-          <w:sz w:val="24"/>
-          <w:szCs w:val="24"/>
-        </w:rPr>
-      </w:pPr>
-      <w:r>
-        <w:rPr>
-          <w:rFonts w:ascii="Times New Roman" w:hAnsi="Times New Roman" w:cs="Times New Roman"/>
-          <w:sz w:val="24"/>
-          <w:szCs w:val="24"/>
-        </w:rPr>
-        <w:t>NAMA</w:t>
-      </w:r>
-      <w:r>
-        <w:rPr>
-          <w:rFonts w:ascii="Times New Roman" w:hAnsi="Times New Roman" w:cs="Times New Roman"/>
-          <w:sz w:val="24"/>
-          <w:szCs w:val="24"/>
+        <w:rPr>
+          <w:rFonts w:ascii="Times New Roman" w:hAnsi="Times New Roman" w:cs="Times New Roman"/>
+          <w:sz w:val="32"/>
+          <w:szCs w:val="32"/>
+        </w:rPr>
+      </w:pPr>
+    </w:p>
+    <w:p>
+      <w:pPr>
+        <w:ind w:left="360"/>
+        <w:jc w:val="center"/>
+        <w:rPr>
+          <w:rFonts w:ascii="Times New Roman" w:hAnsi="Times New Roman" w:cs="Times New Roman"/>
+          <w:b/>
+          <w:sz w:val="32"/>
+          <w:szCs w:val="32"/>
+        </w:rPr>
+      </w:pPr>
+      <w:r>
+        <w:rPr>
+          <w:rFonts w:ascii="Times New Roman" w:hAnsi="Times New Roman" w:cs="Times New Roman"/>
+          <w:b/>
+          <w:sz w:val="32"/>
+          <w:szCs w:val="32"/>
+        </w:rPr>
+        <w:t>LAPORAN TUGAS MATAKULIAH</w:t>
+      </w:r>
+    </w:p>
+    <w:p>
+      <w:pPr>
+        <w:ind w:left="360"/>
+        <w:jc w:val="center"/>
+        <w:rPr>
+          <w:rFonts w:ascii="Times New Roman" w:hAnsi="Times New Roman" w:cs="Times New Roman"/>
+          <w:b/>
+          <w:sz w:val="32"/>
+          <w:szCs w:val="32"/>
+        </w:rPr>
+      </w:pPr>
+      <w:r>
+        <w:rPr>
+          <w:rFonts w:ascii="Times New Roman" w:hAnsi="Times New Roman" w:cs="Times New Roman"/>
+          <w:b/>
+          <w:sz w:val="32"/>
+          <w:szCs w:val="32"/>
+        </w:rPr>
+        <w:t>PEMOGRAMAN API</w:t>
+      </w:r>
+    </w:p>
+    <w:p>
+      <w:pPr>
+        <w:rPr>
+          <w:rFonts w:ascii="Times New Roman" w:hAnsi="Times New Roman" w:cs="Times New Roman"/>
+          <w:sz w:val="32"/>
+          <w:szCs w:val="32"/>
+        </w:rPr>
+      </w:pPr>
+    </w:p>
+    <w:p>
+      <w:pPr>
+        <w:ind w:left="360"/>
+        <w:jc w:val="center"/>
+        <w:rPr>
+          <w:rFonts w:ascii="Times New Roman" w:eastAsia="Times New Roman" w:hAnsi="Times New Roman" w:cs="Times New Roman"/>
+          <w:sz w:val="32"/>
+          <w:szCs w:val="32"/>
+          <w:lang w:eastAsia="en-GB"/>
+        </w:rPr>
+      </w:pPr>
+      <w:r>
+        <w:rPr>
+          <w:rFonts w:ascii="Times New Roman" w:hAnsi="Times New Roman" w:cs="Times New Roman"/>
+          <w:noProof/>
+          <w:sz w:val="32"/>
+          <w:szCs w:val="32"/>
+          <w:lang w:val="en-US"/>
+        </w:rPr>
+        <w:drawing>
+          <wp:inline distT="0" distB="0" distL="0" distR="0" wp14:anchorId="3FB1718A" wp14:editId="7AB00E1C">
+            <wp:extent cx="2216150" cy="2216150"/>
+            <wp:effectExtent l="0" t="0" r="12700" b="12700"/>
+            <wp:docPr id="622261368" name="Picture 1" descr="logo unisba blitar universitas islam balitar 2023"/>
+            <wp:cNvGraphicFramePr>
+              <a:graphicFrameLocks xmlns:a="http://schemas.openxmlformats.org/drawingml/2006/main" noChangeAspect="1"/>
+            </wp:cNvGraphicFramePr>
+            <a:graphic xmlns:a="http://schemas.openxmlformats.org/drawingml/2006/main">
+              <a:graphicData uri="http://schemas.openxmlformats.org/drawingml/2006/picture">
+                <pic:pic xmlns:pic="http://schemas.openxmlformats.org/drawingml/2006/picture">
+                  <pic:nvPicPr>
+                    <pic:cNvPr id="0" name="Picture 2" descr="logo unisba blitar universitas islam balitar 2023"/>
+                    <pic:cNvPicPr>
+                      <a:picLocks noChangeAspect="1" noChangeArrowheads="1"/>
+                    </pic:cNvPicPr>
+                  </pic:nvPicPr>
+                  <pic:blipFill>
+                    <a:blip r:embed="rId7" r:link="rId8">
+                      <a:extLst>
+                        <a:ext uri="{28A0092B-C50C-407E-A947-70E740481C1C}">
+                          <a14:useLocalDpi xmlns:a14="http://schemas.microsoft.com/office/drawing/2010/main" val="0"/>
+                        </a:ext>
+                      </a:extLst>
+                    </a:blip>
+                    <a:srcRect/>
+                    <a:stretch>
+                      <a:fillRect/>
+                    </a:stretch>
+                  </pic:blipFill>
+                  <pic:spPr bwMode="auto">
+                    <a:xfrm>
+                      <a:off x="0" y="0"/>
+                      <a:ext cx="2216150" cy="2216150"/>
+                    </a:xfrm>
+                    <a:prstGeom prst="rect">
+                      <a:avLst/>
+                    </a:prstGeom>
+                    <a:noFill/>
+                    <a:ln>
+                      <a:noFill/>
+                    </a:ln>
+                  </pic:spPr>
+                </pic:pic>
+              </a:graphicData>
+            </a:graphic>
+          </wp:inline>
+        </w:drawing>
+      </w:r>
+    </w:p>
+    <w:p>
+      <w:pPr>
+        <w:rPr>
+          <w:rFonts w:ascii="Times New Roman" w:hAnsi="Times New Roman" w:cs="Times New Roman"/>
+          <w:sz w:val="32"/>
+          <w:szCs w:val="32"/>
+        </w:rPr>
+      </w:pPr>
+    </w:p>
+    <w:p>
+      <w:pPr>
+        <w:ind w:left="360"/>
+        <w:rPr>
+          <w:rFonts w:ascii="Times New Roman" w:hAnsi="Times New Roman" w:cs="Times New Roman"/>
+          <w:sz w:val="32"/>
+          <w:szCs w:val="32"/>
+        </w:rPr>
+      </w:pPr>
+    </w:p>
+    <w:p>
+      <w:pPr>
+        <w:ind w:left="360"/>
+        <w:jc w:val="center"/>
+        <w:rPr>
+          <w:rFonts w:ascii="Times New Roman" w:hAnsi="Times New Roman" w:cs="Times New Roman"/>
+          <w:b/>
+          <w:sz w:val="32"/>
+          <w:szCs w:val="32"/>
+        </w:rPr>
+      </w:pPr>
+      <w:r>
+        <w:rPr>
+          <w:rFonts w:ascii="Times New Roman" w:hAnsi="Times New Roman" w:cs="Times New Roman"/>
+          <w:b/>
+          <w:sz w:val="32"/>
+          <w:szCs w:val="32"/>
+        </w:rPr>
+        <w:t>NEXT JS</w:t>
+      </w:r>
+    </w:p>
+    <w:p>
+      <w:pPr>
+        <w:rPr>
+          <w:rFonts w:ascii="Times New Roman" w:hAnsi="Times New Roman" w:cs="Times New Roman"/>
+          <w:sz w:val="32"/>
+          <w:szCs w:val="32"/>
+        </w:rPr>
+      </w:pPr>
+    </w:p>
+    <w:p>
+      <w:pPr>
+        <w:ind w:left="360"/>
+        <w:rPr>
+          <w:rFonts w:ascii="Times New Roman" w:hAnsi="Times New Roman" w:cs="Times New Roman"/>
+          <w:sz w:val="32"/>
+          <w:szCs w:val="32"/>
+        </w:rPr>
+      </w:pPr>
+    </w:p>
+    <w:p>
+      <w:pPr>
+        <w:ind w:left="2160"/>
+        <w:rPr>
+          <w:rFonts w:ascii="Times New Roman" w:hAnsi="Times New Roman" w:cs="Times New Roman"/>
+          <w:sz w:val="32"/>
+          <w:szCs w:val="32"/>
+        </w:rPr>
+      </w:pPr>
+      <w:r>
+        <w:rPr>
+          <w:rFonts w:ascii="Times New Roman" w:hAnsi="Times New Roman" w:cs="Times New Roman"/>
+          <w:sz w:val="32"/>
+          <w:szCs w:val="32"/>
+        </w:rPr>
+        <w:t>PENULIS</w:t>
+      </w:r>
+      <w:r>
+        <w:rPr>
+          <w:rFonts w:ascii="Times New Roman" w:hAnsi="Times New Roman" w:cs="Times New Roman"/>
+          <w:sz w:val="32"/>
+          <w:szCs w:val="32"/>
         </w:rPr>
         <w:tab/>
-        <w:t xml:space="preserve">  </w:t>
-      </w:r>
-      <w:proofErr w:type="gramStart"/>
-      <w:r>
-        <w:rPr>
-          <w:rFonts w:ascii="Times New Roman" w:hAnsi="Times New Roman" w:cs="Times New Roman"/>
-          <w:sz w:val="24"/>
-          <w:szCs w:val="24"/>
-        </w:rPr>
-        <w:t xml:space="preserve">  :</w:t>
-      </w:r>
-      <w:proofErr w:type="gramEnd"/>
-      <w:r>
-        <w:rPr>
-          <w:rFonts w:ascii="Times New Roman" w:hAnsi="Times New Roman" w:cs="Times New Roman"/>
-          <w:sz w:val="24"/>
-          <w:szCs w:val="24"/>
-        </w:rPr>
-        <w:t xml:space="preserve"> Anindya Sagita Cahyani</w:t>
-      </w:r>
-    </w:p>
-    <w:p>
-      <w:pPr>
-        <w:spacing w:line="240" w:lineRule="auto"/>
-        <w:ind w:left="720" w:hanging="360"/>
-        <w:rPr>
-          <w:rFonts w:ascii="Times New Roman" w:hAnsi="Times New Roman" w:cs="Times New Roman"/>
-          <w:sz w:val="24"/>
-          <w:szCs w:val="24"/>
-        </w:rPr>
-      </w:pPr>
-      <w:r>
-        <w:rPr>
-          <w:rFonts w:ascii="Times New Roman" w:hAnsi="Times New Roman" w:cs="Times New Roman"/>
-          <w:sz w:val="24"/>
-          <w:szCs w:val="24"/>
+      </w:r>
+      <w:r>
+        <w:rPr>
+          <w:rFonts w:ascii="Times New Roman" w:hAnsi="Times New Roman" w:cs="Times New Roman"/>
+          <w:sz w:val="32"/>
+          <w:szCs w:val="32"/>
+        </w:rPr>
+        <w:tab/>
+        <w:t>:</w:t>
+      </w:r>
+      <w:r>
+        <w:rPr>
+          <w:rFonts w:ascii="Times New Roman" w:hAnsi="Times New Roman" w:cs="Times New Roman"/>
+          <w:sz w:val="32"/>
+          <w:szCs w:val="32"/>
+        </w:rPr>
+        <w:t xml:space="preserve"> ANINDYA SAGITA C</w:t>
+      </w:r>
+    </w:p>
+    <w:p>
+      <w:pPr>
+        <w:ind w:left="2160"/>
+        <w:rPr>
+          <w:rFonts w:ascii="Times New Roman" w:hAnsi="Times New Roman" w:cs="Times New Roman"/>
+          <w:sz w:val="32"/>
+          <w:szCs w:val="32"/>
+        </w:rPr>
+      </w:pPr>
+      <w:r>
+        <w:rPr>
+          <w:rFonts w:ascii="Times New Roman" w:hAnsi="Times New Roman" w:cs="Times New Roman"/>
+          <w:sz w:val="32"/>
+          <w:szCs w:val="32"/>
+        </w:rPr>
+        <w:t xml:space="preserve">KELAS </w:t>
+      </w:r>
+      <w:r>
+        <w:rPr>
+          <w:rFonts w:ascii="Times New Roman" w:hAnsi="Times New Roman" w:cs="Times New Roman"/>
+          <w:sz w:val="32"/>
+          <w:szCs w:val="32"/>
+        </w:rPr>
+        <w:tab/>
+      </w:r>
+      <w:r>
+        <w:rPr>
+          <w:rFonts w:ascii="Times New Roman" w:hAnsi="Times New Roman" w:cs="Times New Roman"/>
+          <w:sz w:val="32"/>
+          <w:szCs w:val="32"/>
+        </w:rPr>
+        <w:tab/>
+        <w:t>: TI-B (</w:t>
+      </w:r>
+      <w:r>
+        <w:rPr>
+          <w:rFonts w:ascii="Times New Roman" w:hAnsi="Times New Roman" w:cs="Times New Roman"/>
+          <w:sz w:val="32"/>
+          <w:szCs w:val="32"/>
+        </w:rPr>
+        <w:t>5</w:t>
+      </w:r>
+      <w:r>
+        <w:rPr>
+          <w:rFonts w:ascii="Times New Roman" w:hAnsi="Times New Roman" w:cs="Times New Roman"/>
+          <w:sz w:val="32"/>
+          <w:szCs w:val="32"/>
+        </w:rPr>
+        <w:t>)</w:t>
+      </w:r>
+    </w:p>
+    <w:p>
+      <w:pPr>
+        <w:ind w:left="2160"/>
+        <w:rPr>
+          <w:rFonts w:ascii="Times New Roman" w:hAnsi="Times New Roman" w:cs="Times New Roman"/>
+          <w:sz w:val="32"/>
+          <w:szCs w:val="32"/>
+        </w:rPr>
+      </w:pPr>
+      <w:r>
+        <w:rPr>
+          <w:rFonts w:ascii="Times New Roman" w:hAnsi="Times New Roman" w:cs="Times New Roman"/>
+          <w:sz w:val="32"/>
+          <w:szCs w:val="32"/>
         </w:rPr>
         <w:t>NIM</w:t>
       </w:r>
       <w:r>
         <w:rPr>
           <w:rFonts w:ascii="Times New Roman" w:hAnsi="Times New Roman" w:cs="Times New Roman"/>
-          <w:sz w:val="24"/>
-          <w:szCs w:val="24"/>
+          <w:sz w:val="32"/>
+          <w:szCs w:val="32"/>
         </w:rPr>
         <w:tab/>
-        <w:t xml:space="preserve">  </w:t>
-      </w:r>
-      <w:proofErr w:type="gramStart"/>
-      <w:r>
-        <w:rPr>
-          <w:rFonts w:ascii="Times New Roman" w:hAnsi="Times New Roman" w:cs="Times New Roman"/>
-          <w:sz w:val="24"/>
-          <w:szCs w:val="24"/>
-        </w:rPr>
-        <w:t xml:space="preserve">  :</w:t>
-      </w:r>
-      <w:proofErr w:type="gramEnd"/>
-      <w:r>
-        <w:rPr>
-          <w:rFonts w:ascii="Times New Roman" w:hAnsi="Times New Roman" w:cs="Times New Roman"/>
-          <w:sz w:val="24"/>
-          <w:szCs w:val="24"/>
-        </w:rPr>
-        <w:t xml:space="preserve"> 22104410124</w:t>
-      </w:r>
-    </w:p>
-    <w:p>
-      <w:pPr>
-        <w:spacing w:line="240" w:lineRule="auto"/>
-        <w:ind w:left="720" w:hanging="360"/>
-        <w:rPr>
-          <w:rFonts w:ascii="Times New Roman" w:hAnsi="Times New Roman" w:cs="Times New Roman"/>
-          <w:sz w:val="24"/>
-          <w:szCs w:val="24"/>
-        </w:rPr>
-      </w:pPr>
-      <w:r>
-        <w:rPr>
-          <w:rFonts w:ascii="Times New Roman" w:hAnsi="Times New Roman" w:cs="Times New Roman"/>
-          <w:sz w:val="24"/>
-          <w:szCs w:val="24"/>
-        </w:rPr>
-        <w:t>KELAS</w:t>
-      </w:r>
-      <w:r>
-        <w:rPr>
-          <w:rFonts w:ascii="Times New Roman" w:hAnsi="Times New Roman" w:cs="Times New Roman"/>
-          <w:sz w:val="24"/>
-          <w:szCs w:val="24"/>
+      </w:r>
+      <w:r>
+        <w:rPr>
+          <w:rFonts w:ascii="Times New Roman" w:hAnsi="Times New Roman" w:cs="Times New Roman"/>
+          <w:sz w:val="32"/>
+          <w:szCs w:val="32"/>
         </w:rPr>
         <w:tab/>
-        <w:t xml:space="preserve">  </w:t>
-      </w:r>
-      <w:proofErr w:type="gramStart"/>
-      <w:r>
-        <w:rPr>
-          <w:rFonts w:ascii="Times New Roman" w:hAnsi="Times New Roman" w:cs="Times New Roman"/>
-          <w:sz w:val="24"/>
-          <w:szCs w:val="24"/>
-        </w:rPr>
-        <w:t xml:space="preserve">  :</w:t>
-      </w:r>
-      <w:proofErr w:type="gramEnd"/>
-      <w:r>
-        <w:rPr>
-          <w:rFonts w:ascii="Times New Roman" w:hAnsi="Times New Roman" w:cs="Times New Roman"/>
-          <w:sz w:val="24"/>
-          <w:szCs w:val="24"/>
-        </w:rPr>
-        <w:t xml:space="preserve"> TIB (5)</w:t>
-      </w:r>
-    </w:p>
-    <w:p>
-      <w:pPr>
-        <w:spacing w:line="240" w:lineRule="auto"/>
-        <w:ind w:left="720" w:hanging="360"/>
-        <w:rPr>
-          <w:rFonts w:ascii="Times New Roman" w:hAnsi="Times New Roman" w:cs="Times New Roman"/>
-          <w:sz w:val="24"/>
-          <w:szCs w:val="24"/>
-        </w:rPr>
-      </w:pPr>
-      <w:r>
-        <w:rPr>
-          <w:rFonts w:ascii="Times New Roman" w:hAnsi="Times New Roman" w:cs="Times New Roman"/>
-          <w:sz w:val="24"/>
-          <w:szCs w:val="24"/>
-        </w:rPr>
-        <w:t xml:space="preserve">MATA </w:t>
-      </w:r>
-      <w:proofErr w:type="gramStart"/>
-      <w:r>
-        <w:rPr>
-          <w:rFonts w:ascii="Times New Roman" w:hAnsi="Times New Roman" w:cs="Times New Roman"/>
-          <w:sz w:val="24"/>
-          <w:szCs w:val="24"/>
-        </w:rPr>
-        <w:t>KULIAH :</w:t>
-      </w:r>
-      <w:proofErr w:type="gramEnd"/>
-      <w:r>
-        <w:rPr>
-          <w:rFonts w:ascii="Times New Roman" w:hAnsi="Times New Roman" w:cs="Times New Roman"/>
-          <w:sz w:val="24"/>
-          <w:szCs w:val="24"/>
-        </w:rPr>
-        <w:t xml:space="preserve"> </w:t>
-      </w:r>
-      <w:proofErr w:type="spellStart"/>
-      <w:r>
-        <w:rPr>
-          <w:rFonts w:ascii="Times New Roman" w:hAnsi="Times New Roman" w:cs="Times New Roman"/>
-          <w:sz w:val="24"/>
-          <w:szCs w:val="24"/>
-        </w:rPr>
-        <w:t>Pemrograman</w:t>
-      </w:r>
-      <w:proofErr w:type="spellEnd"/>
-      <w:r>
-        <w:rPr>
-          <w:rFonts w:ascii="Times New Roman" w:hAnsi="Times New Roman" w:cs="Times New Roman"/>
-          <w:sz w:val="24"/>
-          <w:szCs w:val="24"/>
-        </w:rPr>
-        <w:t xml:space="preserve"> API</w:t>
-      </w:r>
+      </w:r>
+      <w:r>
+        <w:rPr>
+          <w:rFonts w:ascii="Times New Roman" w:hAnsi="Times New Roman" w:cs="Times New Roman"/>
+          <w:sz w:val="32"/>
+          <w:szCs w:val="32"/>
+        </w:rPr>
+        <w:tab/>
+        <w:t>: 22104410</w:t>
+      </w:r>
+      <w:r>
+        <w:rPr>
+          <w:rFonts w:ascii="Times New Roman" w:hAnsi="Times New Roman" w:cs="Times New Roman"/>
+          <w:sz w:val="32"/>
+          <w:szCs w:val="32"/>
+        </w:rPr>
+        <w:t>124</w:t>
+      </w:r>
+    </w:p>
+    <w:p>
+      <w:pPr>
+        <w:ind w:left="2160"/>
+        <w:rPr>
+          <w:rFonts w:ascii="Times New Roman" w:hAnsi="Times New Roman" w:cs="Times New Roman"/>
+          <w:sz w:val="32"/>
+          <w:szCs w:val="32"/>
+        </w:rPr>
+      </w:pPr>
+      <w:r>
+        <w:rPr>
+          <w:rFonts w:ascii="Times New Roman" w:hAnsi="Times New Roman" w:cs="Times New Roman"/>
+          <w:sz w:val="32"/>
+          <w:szCs w:val="32"/>
+        </w:rPr>
+        <w:t>PRODI</w:t>
+      </w:r>
+      <w:r>
+        <w:rPr>
+          <w:rFonts w:ascii="Times New Roman" w:hAnsi="Times New Roman" w:cs="Times New Roman"/>
+          <w:sz w:val="32"/>
+          <w:szCs w:val="32"/>
+        </w:rPr>
+        <w:tab/>
+      </w:r>
+      <w:r>
+        <w:rPr>
+          <w:rFonts w:ascii="Times New Roman" w:hAnsi="Times New Roman" w:cs="Times New Roman"/>
+          <w:sz w:val="32"/>
+          <w:szCs w:val="32"/>
+        </w:rPr>
+        <w:tab/>
+        <w:t>: TEKNIK INFORMATIKA</w:t>
+      </w:r>
+    </w:p>
+    <w:p>
+      <w:pPr>
+        <w:ind w:left="360"/>
+        <w:rPr>
+          <w:rFonts w:ascii="Times New Roman" w:hAnsi="Times New Roman" w:cs="Times New Roman"/>
+          <w:sz w:val="32"/>
+          <w:szCs w:val="32"/>
+        </w:rPr>
+      </w:pPr>
+    </w:p>
+    <w:p>
+      <w:pPr>
+        <w:ind w:left="360"/>
+        <w:jc w:val="center"/>
+        <w:rPr>
+          <w:rFonts w:ascii="Times New Roman" w:hAnsi="Times New Roman" w:cs="Times New Roman"/>
+          <w:sz w:val="32"/>
+          <w:szCs w:val="32"/>
+        </w:rPr>
+      </w:pPr>
+    </w:p>
+    <w:p>
+      <w:pPr>
+        <w:ind w:left="360"/>
+        <w:jc w:val="center"/>
+        <w:rPr>
+          <w:rFonts w:ascii="Times New Roman" w:hAnsi="Times New Roman" w:cs="Times New Roman"/>
+          <w:b/>
+          <w:sz w:val="32"/>
+          <w:szCs w:val="32"/>
+        </w:rPr>
+      </w:pPr>
+      <w:r>
+        <w:rPr>
+          <w:rFonts w:ascii="Times New Roman" w:hAnsi="Times New Roman" w:cs="Times New Roman"/>
+          <w:b/>
+          <w:sz w:val="32"/>
+          <w:szCs w:val="32"/>
+        </w:rPr>
+        <w:t>FAKULTAS TEKNOLOGI INFORMASI</w:t>
+      </w:r>
+    </w:p>
+    <w:p>
+      <w:pPr>
+        <w:ind w:left="360"/>
+        <w:jc w:val="center"/>
+        <w:rPr>
+          <w:rFonts w:ascii="Times New Roman" w:hAnsi="Times New Roman" w:cs="Times New Roman"/>
+          <w:b/>
+          <w:sz w:val="32"/>
+          <w:szCs w:val="32"/>
+        </w:rPr>
+      </w:pPr>
+      <w:r>
+        <w:rPr>
+          <w:rFonts w:ascii="Times New Roman" w:hAnsi="Times New Roman" w:cs="Times New Roman"/>
+          <w:b/>
+          <w:sz w:val="32"/>
+          <w:szCs w:val="32"/>
+        </w:rPr>
+        <w:t>UNIVERSITAS ISLAM BALITAR</w:t>
+      </w:r>
+    </w:p>
+    <w:p>
+      <w:pPr>
+        <w:ind w:left="360"/>
+        <w:jc w:val="center"/>
+        <w:rPr>
+          <w:rFonts w:ascii="Times New Roman" w:hAnsi="Times New Roman" w:cs="Times New Roman"/>
+          <w:b/>
+          <w:sz w:val="32"/>
+          <w:szCs w:val="32"/>
+        </w:rPr>
+      </w:pPr>
+      <w:r>
+        <w:rPr>
+          <w:rFonts w:ascii="Times New Roman" w:hAnsi="Times New Roman" w:cs="Times New Roman"/>
+          <w:b/>
+          <w:sz w:val="32"/>
+          <w:szCs w:val="32"/>
+        </w:rPr>
+        <w:t>2024</w:t>
+      </w:r>
+    </w:p>
+    <w:p>
+      <w:pPr>
+        <w:ind w:left="360"/>
+        <w:rPr>
+          <w:rFonts w:ascii="Times New Roman" w:hAnsi="Times New Roman" w:cs="Times New Roman"/>
+          <w:sz w:val="32"/>
+          <w:szCs w:val="32"/>
+        </w:rPr>
+      </w:pPr>
     </w:p>
     <w:p>
       <w:pPr>
@@ -2769,7 +3038,6 @@
           <w:sz w:val="24"/>
           <w:szCs w:val="24"/>
         </w:rPr>
-        <w:lastRenderedPageBreak/>
         <w:t xml:space="preserve">styles/: </w:t>
       </w:r>
       <w:proofErr w:type="spellStart"/>
@@ -2909,6 +3177,7 @@
           <w:sz w:val="24"/>
           <w:szCs w:val="24"/>
         </w:rPr>
+        <w:lastRenderedPageBreak/>
         <w:t>my-next-app/</w:t>
       </w:r>
     </w:p>
@@ -3691,314 +3960,6 @@
     </w:p>
     <w:p>
       <w:pPr>
-        <w:numPr>
-          <w:ilvl w:val="0"/>
-          <w:numId w:val="5"/>
-        </w:numPr>
-        <w:tabs>
-          <w:tab w:val="clear" w:pos="720"/>
-          <w:tab w:val="num" w:pos="1440"/>
-        </w:tabs>
-        <w:spacing w:line="240" w:lineRule="auto"/>
-        <w:ind w:left="1440"/>
-        <w:rPr>
-          <w:rFonts w:ascii="Times New Roman" w:hAnsi="Times New Roman" w:cs="Times New Roman"/>
-          <w:sz w:val="24"/>
-          <w:szCs w:val="24"/>
-        </w:rPr>
-      </w:pPr>
-      <w:proofErr w:type="spellStart"/>
-      <w:r>
-        <w:rPr>
-          <w:rFonts w:ascii="Times New Roman" w:hAnsi="Times New Roman" w:cs="Times New Roman"/>
-          <w:sz w:val="24"/>
-          <w:szCs w:val="24"/>
-        </w:rPr>
-        <w:t>Ikuti</w:t>
-      </w:r>
-      <w:proofErr w:type="spellEnd"/>
-      <w:r>
-        <w:rPr>
-          <w:rFonts w:ascii="Times New Roman" w:hAnsi="Times New Roman" w:cs="Times New Roman"/>
-          <w:sz w:val="24"/>
-          <w:szCs w:val="24"/>
-        </w:rPr>
-        <w:t xml:space="preserve"> </w:t>
-      </w:r>
-      <w:proofErr w:type="spellStart"/>
-      <w:r>
-        <w:rPr>
-          <w:rFonts w:ascii="Times New Roman" w:hAnsi="Times New Roman" w:cs="Times New Roman"/>
-          <w:sz w:val="24"/>
-          <w:szCs w:val="24"/>
-        </w:rPr>
-        <w:t>langkah-langkah</w:t>
-      </w:r>
-      <w:proofErr w:type="spellEnd"/>
-      <w:r>
-        <w:rPr>
-          <w:rFonts w:ascii="Times New Roman" w:hAnsi="Times New Roman" w:cs="Times New Roman"/>
-          <w:sz w:val="24"/>
-          <w:szCs w:val="24"/>
-        </w:rPr>
-        <w:t xml:space="preserve"> </w:t>
-      </w:r>
-      <w:proofErr w:type="spellStart"/>
-      <w:r>
-        <w:rPr>
-          <w:rFonts w:ascii="Times New Roman" w:hAnsi="Times New Roman" w:cs="Times New Roman"/>
-          <w:sz w:val="24"/>
-          <w:szCs w:val="24"/>
-        </w:rPr>
-        <w:t>dalam</w:t>
-      </w:r>
-      <w:proofErr w:type="spellEnd"/>
-      <w:r>
-        <w:rPr>
-          <w:rFonts w:ascii="Times New Roman" w:hAnsi="Times New Roman" w:cs="Times New Roman"/>
-          <w:sz w:val="24"/>
-          <w:szCs w:val="24"/>
-        </w:rPr>
-        <w:t xml:space="preserve"> video </w:t>
-      </w:r>
-      <w:proofErr w:type="spellStart"/>
-      <w:r>
-        <w:rPr>
-          <w:rFonts w:ascii="Times New Roman" w:hAnsi="Times New Roman" w:cs="Times New Roman"/>
-          <w:sz w:val="24"/>
-          <w:szCs w:val="24"/>
-        </w:rPr>
-        <w:t>untuk</w:t>
-      </w:r>
-      <w:proofErr w:type="spellEnd"/>
-      <w:r>
-        <w:rPr>
-          <w:rFonts w:ascii="Times New Roman" w:hAnsi="Times New Roman" w:cs="Times New Roman"/>
-          <w:sz w:val="24"/>
-          <w:szCs w:val="24"/>
-        </w:rPr>
-        <w:t xml:space="preserve"> </w:t>
-      </w:r>
-      <w:proofErr w:type="spellStart"/>
-      <w:r>
-        <w:rPr>
-          <w:rFonts w:ascii="Times New Roman" w:hAnsi="Times New Roman" w:cs="Times New Roman"/>
-          <w:sz w:val="24"/>
-          <w:szCs w:val="24"/>
-        </w:rPr>
-        <w:t>menambahkan</w:t>
-      </w:r>
-      <w:proofErr w:type="spellEnd"/>
-      <w:r>
-        <w:rPr>
-          <w:rFonts w:ascii="Times New Roman" w:hAnsi="Times New Roman" w:cs="Times New Roman"/>
-          <w:sz w:val="24"/>
-          <w:szCs w:val="24"/>
-        </w:rPr>
-        <w:t xml:space="preserve"> </w:t>
-      </w:r>
-      <w:proofErr w:type="spellStart"/>
-      <w:r>
-        <w:rPr>
-          <w:rFonts w:ascii="Times New Roman" w:hAnsi="Times New Roman" w:cs="Times New Roman"/>
-          <w:sz w:val="24"/>
-          <w:szCs w:val="24"/>
-        </w:rPr>
-        <w:t>komponen</w:t>
-      </w:r>
-      <w:proofErr w:type="spellEnd"/>
-      <w:r>
-        <w:rPr>
-          <w:rFonts w:ascii="Times New Roman" w:hAnsi="Times New Roman" w:cs="Times New Roman"/>
-          <w:sz w:val="24"/>
-          <w:szCs w:val="24"/>
-        </w:rPr>
-        <w:t xml:space="preserve"> dan </w:t>
-      </w:r>
-      <w:proofErr w:type="spellStart"/>
-      <w:r>
-        <w:rPr>
-          <w:rFonts w:ascii="Times New Roman" w:hAnsi="Times New Roman" w:cs="Times New Roman"/>
-          <w:sz w:val="24"/>
-          <w:szCs w:val="24"/>
-        </w:rPr>
-        <w:t>halaman</w:t>
-      </w:r>
-      <w:proofErr w:type="spellEnd"/>
-      <w:r>
-        <w:rPr>
-          <w:rFonts w:ascii="Times New Roman" w:hAnsi="Times New Roman" w:cs="Times New Roman"/>
-          <w:sz w:val="24"/>
-          <w:szCs w:val="24"/>
-        </w:rPr>
-        <w:t xml:space="preserve"> </w:t>
-      </w:r>
-      <w:proofErr w:type="spellStart"/>
-      <w:r>
-        <w:rPr>
-          <w:rFonts w:ascii="Times New Roman" w:hAnsi="Times New Roman" w:cs="Times New Roman"/>
-          <w:sz w:val="24"/>
-          <w:szCs w:val="24"/>
-        </w:rPr>
-        <w:t>sesuai</w:t>
-      </w:r>
-      <w:proofErr w:type="spellEnd"/>
-      <w:r>
-        <w:rPr>
-          <w:rFonts w:ascii="Times New Roman" w:hAnsi="Times New Roman" w:cs="Times New Roman"/>
-          <w:sz w:val="24"/>
-          <w:szCs w:val="24"/>
-        </w:rPr>
-        <w:t xml:space="preserve"> </w:t>
-      </w:r>
-      <w:proofErr w:type="spellStart"/>
-      <w:r>
-        <w:rPr>
-          <w:rFonts w:ascii="Times New Roman" w:hAnsi="Times New Roman" w:cs="Times New Roman"/>
-          <w:sz w:val="24"/>
-          <w:szCs w:val="24"/>
-        </w:rPr>
-        <w:t>kebutuhan</w:t>
-      </w:r>
-      <w:proofErr w:type="spellEnd"/>
-      <w:r>
-        <w:rPr>
-          <w:rFonts w:ascii="Times New Roman" w:hAnsi="Times New Roman" w:cs="Times New Roman"/>
-          <w:sz w:val="24"/>
-          <w:szCs w:val="24"/>
-        </w:rPr>
-        <w:t>.</w:t>
-      </w:r>
-    </w:p>
-    <w:p>
-      <w:pPr>
-        <w:numPr>
-          <w:ilvl w:val="0"/>
-          <w:numId w:val="5"/>
-        </w:numPr>
-        <w:tabs>
-          <w:tab w:val="clear" w:pos="720"/>
-          <w:tab w:val="num" w:pos="1440"/>
-        </w:tabs>
-        <w:spacing w:line="240" w:lineRule="auto"/>
-        <w:ind w:left="1440"/>
-        <w:rPr>
-          <w:rFonts w:ascii="Times New Roman" w:hAnsi="Times New Roman" w:cs="Times New Roman"/>
-          <w:sz w:val="24"/>
-          <w:szCs w:val="24"/>
-        </w:rPr>
-      </w:pPr>
-      <w:proofErr w:type="spellStart"/>
-      <w:r>
-        <w:rPr>
-          <w:rFonts w:ascii="Times New Roman" w:hAnsi="Times New Roman" w:cs="Times New Roman"/>
-          <w:sz w:val="24"/>
-          <w:szCs w:val="24"/>
-        </w:rPr>
-        <w:t>Setelah</w:t>
-      </w:r>
-      <w:proofErr w:type="spellEnd"/>
-      <w:r>
-        <w:rPr>
-          <w:rFonts w:ascii="Times New Roman" w:hAnsi="Times New Roman" w:cs="Times New Roman"/>
-          <w:sz w:val="24"/>
-          <w:szCs w:val="24"/>
-        </w:rPr>
-        <w:t xml:space="preserve"> </w:t>
-      </w:r>
-      <w:proofErr w:type="spellStart"/>
-      <w:r>
-        <w:rPr>
-          <w:rFonts w:ascii="Times New Roman" w:hAnsi="Times New Roman" w:cs="Times New Roman"/>
-          <w:sz w:val="24"/>
-          <w:szCs w:val="24"/>
-        </w:rPr>
-        <w:t>selesai</w:t>
-      </w:r>
-      <w:proofErr w:type="spellEnd"/>
-      <w:r>
-        <w:rPr>
-          <w:rFonts w:ascii="Times New Roman" w:hAnsi="Times New Roman" w:cs="Times New Roman"/>
-          <w:sz w:val="24"/>
-          <w:szCs w:val="24"/>
-        </w:rPr>
-        <w:t xml:space="preserve">, </w:t>
-      </w:r>
-      <w:proofErr w:type="spellStart"/>
-      <w:r>
-        <w:rPr>
-          <w:rFonts w:ascii="Times New Roman" w:hAnsi="Times New Roman" w:cs="Times New Roman"/>
-          <w:sz w:val="24"/>
-          <w:szCs w:val="24"/>
-        </w:rPr>
-        <w:t>gunakan</w:t>
-      </w:r>
-      <w:proofErr w:type="spellEnd"/>
-      <w:r>
-        <w:rPr>
-          <w:rFonts w:ascii="Times New Roman" w:hAnsi="Times New Roman" w:cs="Times New Roman"/>
-          <w:sz w:val="24"/>
-          <w:szCs w:val="24"/>
-        </w:rPr>
-        <w:t xml:space="preserve"> Git </w:t>
-      </w:r>
-      <w:proofErr w:type="spellStart"/>
-      <w:r>
-        <w:rPr>
-          <w:rFonts w:ascii="Times New Roman" w:hAnsi="Times New Roman" w:cs="Times New Roman"/>
-          <w:sz w:val="24"/>
-          <w:szCs w:val="24"/>
-        </w:rPr>
-        <w:t>untuk</w:t>
-      </w:r>
-      <w:proofErr w:type="spellEnd"/>
-      <w:r>
-        <w:rPr>
-          <w:rFonts w:ascii="Times New Roman" w:hAnsi="Times New Roman" w:cs="Times New Roman"/>
-          <w:sz w:val="24"/>
-          <w:szCs w:val="24"/>
-        </w:rPr>
-        <w:t xml:space="preserve"> meng-upload </w:t>
-      </w:r>
-      <w:proofErr w:type="spellStart"/>
-      <w:r>
-        <w:rPr>
-          <w:rFonts w:ascii="Times New Roman" w:hAnsi="Times New Roman" w:cs="Times New Roman"/>
-          <w:sz w:val="24"/>
-          <w:szCs w:val="24"/>
-        </w:rPr>
-        <w:t>proyek</w:t>
-      </w:r>
-      <w:proofErr w:type="spellEnd"/>
-      <w:r>
-        <w:rPr>
-          <w:rFonts w:ascii="Times New Roman" w:hAnsi="Times New Roman" w:cs="Times New Roman"/>
-          <w:sz w:val="24"/>
-          <w:szCs w:val="24"/>
-        </w:rPr>
-        <w:t xml:space="preserve"> Anda </w:t>
-      </w:r>
-      <w:proofErr w:type="spellStart"/>
-      <w:r>
-        <w:rPr>
-          <w:rFonts w:ascii="Times New Roman" w:hAnsi="Times New Roman" w:cs="Times New Roman"/>
-          <w:sz w:val="24"/>
-          <w:szCs w:val="24"/>
-        </w:rPr>
-        <w:t>ke</w:t>
-      </w:r>
-      <w:proofErr w:type="spellEnd"/>
-      <w:r>
-        <w:rPr>
-          <w:rFonts w:ascii="Times New Roman" w:hAnsi="Times New Roman" w:cs="Times New Roman"/>
-          <w:sz w:val="24"/>
-          <w:szCs w:val="24"/>
-        </w:rPr>
-        <w:t xml:space="preserve"> GitHub.</w:t>
-      </w:r>
-    </w:p>
-    <w:p>
-      <w:pPr>
         <w:spacing w:line="240" w:lineRule="auto"/>
         <w:ind w:left="720"/>
         <w:rPr>
@@ -4007,203 +3968,54 @@
           <w:szCs w:val="24"/>
         </w:rPr>
       </w:pPr>
-      <w:proofErr w:type="spellStart"/>
-      <w:r>
-        <w:rPr>
-          <w:rFonts w:ascii="Times New Roman" w:hAnsi="Times New Roman" w:cs="Times New Roman"/>
-          <w:sz w:val="24"/>
-          <w:szCs w:val="24"/>
-        </w:rPr>
-        <w:t>Dengan</w:t>
-      </w:r>
-      <w:proofErr w:type="spellEnd"/>
-      <w:r>
-        <w:rPr>
-          <w:rFonts w:ascii="Times New Roman" w:hAnsi="Times New Roman" w:cs="Times New Roman"/>
-          <w:sz w:val="24"/>
-          <w:szCs w:val="24"/>
-        </w:rPr>
-        <w:t xml:space="preserve"> </w:t>
-      </w:r>
-      <w:proofErr w:type="spellStart"/>
-      <w:r>
-        <w:rPr>
-          <w:rFonts w:ascii="Times New Roman" w:hAnsi="Times New Roman" w:cs="Times New Roman"/>
-          <w:sz w:val="24"/>
-          <w:szCs w:val="24"/>
-        </w:rPr>
-        <w:t>mengikuti</w:t>
-      </w:r>
-      <w:proofErr w:type="spellEnd"/>
-      <w:r>
-        <w:rPr>
-          <w:rFonts w:ascii="Times New Roman" w:hAnsi="Times New Roman" w:cs="Times New Roman"/>
-          <w:sz w:val="24"/>
-          <w:szCs w:val="24"/>
-        </w:rPr>
-        <w:t xml:space="preserve"> </w:t>
-      </w:r>
-      <w:proofErr w:type="spellStart"/>
-      <w:r>
-        <w:rPr>
-          <w:rFonts w:ascii="Times New Roman" w:hAnsi="Times New Roman" w:cs="Times New Roman"/>
-          <w:sz w:val="24"/>
-          <w:szCs w:val="24"/>
-        </w:rPr>
-        <w:t>langkah-langkah</w:t>
-      </w:r>
-      <w:proofErr w:type="spellEnd"/>
-      <w:r>
-        <w:rPr>
-          <w:rFonts w:ascii="Times New Roman" w:hAnsi="Times New Roman" w:cs="Times New Roman"/>
-          <w:sz w:val="24"/>
-          <w:szCs w:val="24"/>
-        </w:rPr>
-        <w:t xml:space="preserve"> </w:t>
-      </w:r>
-      <w:proofErr w:type="spellStart"/>
-      <w:r>
-        <w:rPr>
-          <w:rFonts w:ascii="Times New Roman" w:hAnsi="Times New Roman" w:cs="Times New Roman"/>
-          <w:sz w:val="24"/>
-          <w:szCs w:val="24"/>
-        </w:rPr>
-        <w:t>ini</w:t>
-      </w:r>
-      <w:proofErr w:type="spellEnd"/>
-      <w:r>
-        <w:rPr>
-          <w:rFonts w:ascii="Times New Roman" w:hAnsi="Times New Roman" w:cs="Times New Roman"/>
-          <w:sz w:val="24"/>
-          <w:szCs w:val="24"/>
-        </w:rPr>
-        <w:t xml:space="preserve">, Anda </w:t>
-      </w:r>
-      <w:proofErr w:type="spellStart"/>
-      <w:r>
-        <w:rPr>
-          <w:rFonts w:ascii="Times New Roman" w:hAnsi="Times New Roman" w:cs="Times New Roman"/>
-          <w:sz w:val="24"/>
-          <w:szCs w:val="24"/>
-        </w:rPr>
-        <w:t>dapat</w:t>
-      </w:r>
-      <w:proofErr w:type="spellEnd"/>
-      <w:r>
-        <w:rPr>
-          <w:rFonts w:ascii="Times New Roman" w:hAnsi="Times New Roman" w:cs="Times New Roman"/>
-          <w:sz w:val="24"/>
-          <w:szCs w:val="24"/>
-        </w:rPr>
-        <w:t xml:space="preserve"> </w:t>
-      </w:r>
-      <w:proofErr w:type="spellStart"/>
-      <w:r>
-        <w:rPr>
-          <w:rFonts w:ascii="Times New Roman" w:hAnsi="Times New Roman" w:cs="Times New Roman"/>
-          <w:sz w:val="24"/>
-          <w:szCs w:val="24"/>
-        </w:rPr>
-        <w:t>mempraktikkan</w:t>
-      </w:r>
-      <w:proofErr w:type="spellEnd"/>
-      <w:r>
-        <w:rPr>
-          <w:rFonts w:ascii="Times New Roman" w:hAnsi="Times New Roman" w:cs="Times New Roman"/>
-          <w:sz w:val="24"/>
-          <w:szCs w:val="24"/>
-        </w:rPr>
-        <w:t xml:space="preserve"> coding </w:t>
-      </w:r>
-      <w:proofErr w:type="spellStart"/>
-      <w:r>
-        <w:rPr>
-          <w:rFonts w:ascii="Times New Roman" w:hAnsi="Times New Roman" w:cs="Times New Roman"/>
-          <w:sz w:val="24"/>
-          <w:szCs w:val="24"/>
-        </w:rPr>
-        <w:t>menggunakan</w:t>
-      </w:r>
-      <w:proofErr w:type="spellEnd"/>
-      <w:r>
-        <w:rPr>
-          <w:rFonts w:ascii="Times New Roman" w:hAnsi="Times New Roman" w:cs="Times New Roman"/>
-          <w:sz w:val="24"/>
-          <w:szCs w:val="24"/>
-        </w:rPr>
-        <w:t xml:space="preserve"> Next.js dan meng-upload </w:t>
-      </w:r>
-      <w:proofErr w:type="spellStart"/>
-      <w:r>
-        <w:rPr>
-          <w:rFonts w:ascii="Times New Roman" w:hAnsi="Times New Roman" w:cs="Times New Roman"/>
-          <w:sz w:val="24"/>
-          <w:szCs w:val="24"/>
-        </w:rPr>
-        <w:t>hasilnya</w:t>
-      </w:r>
-      <w:proofErr w:type="spellEnd"/>
-      <w:r>
-        <w:rPr>
-          <w:rFonts w:ascii="Times New Roman" w:hAnsi="Times New Roman" w:cs="Times New Roman"/>
-          <w:sz w:val="24"/>
-          <w:szCs w:val="24"/>
-        </w:rPr>
-        <w:t xml:space="preserve"> </w:t>
-      </w:r>
-      <w:proofErr w:type="spellStart"/>
-      <w:r>
-        <w:rPr>
-          <w:rFonts w:ascii="Times New Roman" w:hAnsi="Times New Roman" w:cs="Times New Roman"/>
-          <w:sz w:val="24"/>
-          <w:szCs w:val="24"/>
-        </w:rPr>
-        <w:t>ke</w:t>
-      </w:r>
-      <w:proofErr w:type="spellEnd"/>
-      <w:r>
-        <w:rPr>
-          <w:rFonts w:ascii="Times New Roman" w:hAnsi="Times New Roman" w:cs="Times New Roman"/>
-          <w:sz w:val="24"/>
-          <w:szCs w:val="24"/>
-        </w:rPr>
-        <w:t xml:space="preserve"> GitHub </w:t>
-      </w:r>
-      <w:proofErr w:type="spellStart"/>
-      <w:r>
-        <w:rPr>
-          <w:rFonts w:ascii="Times New Roman" w:hAnsi="Times New Roman" w:cs="Times New Roman"/>
-          <w:sz w:val="24"/>
-          <w:szCs w:val="24"/>
-        </w:rPr>
-        <w:t>sesuai</w:t>
-      </w:r>
-      <w:proofErr w:type="spellEnd"/>
-      <w:r>
-        <w:rPr>
-          <w:rFonts w:ascii="Times New Roman" w:hAnsi="Times New Roman" w:cs="Times New Roman"/>
-          <w:sz w:val="24"/>
-          <w:szCs w:val="24"/>
-        </w:rPr>
-        <w:t xml:space="preserve"> </w:t>
-      </w:r>
-      <w:proofErr w:type="spellStart"/>
-      <w:r>
-        <w:rPr>
-          <w:rFonts w:ascii="Times New Roman" w:hAnsi="Times New Roman" w:cs="Times New Roman"/>
-          <w:sz w:val="24"/>
-          <w:szCs w:val="24"/>
-        </w:rPr>
-        <w:t>permintaan</w:t>
-      </w:r>
-      <w:proofErr w:type="spellEnd"/>
-      <w:r>
-        <w:rPr>
-          <w:rFonts w:ascii="Times New Roman" w:hAnsi="Times New Roman" w:cs="Times New Roman"/>
-          <w:sz w:val="24"/>
-          <w:szCs w:val="24"/>
-        </w:rPr>
-        <w:t>.</w:t>
+      <w:r>
+        <w:rPr>
+          <w:rFonts w:ascii="Times New Roman" w:hAnsi="Times New Roman" w:cs="Times New Roman"/>
+          <w:noProof/>
+          <w:sz w:val="24"/>
+          <w:szCs w:val="24"/>
+        </w:rPr>
+        <w:drawing>
+          <wp:inline distT="0" distB="0" distL="0" distR="0" wp14:anchorId="08D5F423" wp14:editId="39E7E183">
+            <wp:extent cx="5731510" cy="3223895"/>
+            <wp:effectExtent l="0" t="0" r="2540" b="0"/>
+            <wp:docPr id="1694513879" name="Picture 1"/>
+            <wp:cNvGraphicFramePr>
+              <a:graphicFrameLocks xmlns:a="http://schemas.openxmlformats.org/drawingml/2006/main" noChangeAspect="1"/>
+            </wp:cNvGraphicFramePr>
+            <a:graphic xmlns:a="http://schemas.openxmlformats.org/drawingml/2006/main">
+              <a:graphicData uri="http://schemas.openxmlformats.org/drawingml/2006/picture">
+                <pic:pic xmlns:pic="http://schemas.openxmlformats.org/drawingml/2006/picture">
+                  <pic:nvPicPr>
+                    <pic:cNvPr id="1694513879" name="Picture 1694513879"/>
+                    <pic:cNvPicPr/>
+                  </pic:nvPicPr>
+                  <pic:blipFill>
+                    <a:blip r:embed="rId9" cstate="print">
+                      <a:extLst>
+                        <a:ext uri="{28A0092B-C50C-407E-A947-70E740481C1C}">
+                          <a14:useLocalDpi xmlns:a14="http://schemas.microsoft.com/office/drawing/2010/main" val="0"/>
+                        </a:ext>
+                      </a:extLst>
+                    </a:blip>
+                    <a:stretch>
+                      <a:fillRect/>
+                    </a:stretch>
+                  </pic:blipFill>
+                  <pic:spPr>
+                    <a:xfrm>
+                      <a:off x="0" y="0"/>
+                      <a:ext cx="5731510" cy="3223895"/>
+                    </a:xfrm>
+                    <a:prstGeom prst="rect">
+                      <a:avLst/>
+                    </a:prstGeom>
+                  </pic:spPr>
+                </pic:pic>
+              </a:graphicData>
+            </a:graphic>
+          </wp:inline>
+        </w:drawing>
       </w:r>
     </w:p>
     <w:sectPr>
@@ -5604,6 +5416,7 @@
   <w:style w:type="character" w:default="1" w:styleId="DefaultParagraphFont">
     <w:name w:val="Default Paragraph Font"/>
     <w:uiPriority w:val="1"/>
+    <w:semiHidden/>
     <w:unhideWhenUsed/>
   </w:style>
   <w:style w:type="table" w:default="1" w:styleId="TableNormal">
